--- a/templates/verkilo-manuscript.docx
+++ b/templates/verkilo-manuscript.docx
@@ -1,6 +1,6 @@
 
 <file path=word/document.xml><?xml version="1.0" encoding="utf-8"?>
-<w:document xmlns:wpc="http://schemas.microsoft.com/office/word/2010/wordprocessingCanvas" xmlns:cx="http://schemas.microsoft.com/office/drawing/2014/chartex" xmlns:cx1="http://schemas.microsoft.com/office/drawing/2015/9/8/chartex" xmlns:cx2="http://schemas.microsoft.com/office/drawing/2015/10/21/chartex" xmlns:cx3="http://schemas.microsoft.com/office/drawing/2016/5/9/chartex" xmlns:cx4="http://schemas.microsoft.com/office/drawing/2016/5/10/chartex" xmlns:cx5="http://schemas.microsoft.com/office/drawing/2016/5/11/chartex" xmlns:cx6="http://schemas.microsoft.com/office/drawing/2016/5/12/chartex" xmlns:cx7="http://schemas.microsoft.com/office/drawing/2016/5/13/chartex" xmlns:cx8="http://schemas.microsoft.com/office/drawing/2016/5/14/chartex" xmlns:mc="http://schemas.openxmlformats.org/markup-compatibility/2006" xmlns:aink="http://schemas.microsoft.com/office/drawing/2016/ink" xmlns:am3d="http://schemas.microsoft.com/office/drawing/2017/model3d" xmlns:o="urn:schemas-microsoft-com:office:office" xmlns:r="http://schemas.openxmlformats.org/officeDocument/2006/relationships" xmlns:m="http://schemas.openxmlformats.org/officeDocument/2006/math" xmlns:v="urn:schemas-microsoft-com:vml" xmlns:wp14="http://schemas.microsoft.com/office/word/2010/wordprocessingDrawing" xmlns:wp="http://schemas.openxmlformats.org/drawingml/2006/wordprocessingDrawing" xmlns:w10="urn:schemas-microsoft-com:office:word" xmlns:w="http://schemas.openxmlformats.org/wordprocessingml/2006/main" xmlns:w14="http://schemas.microsoft.com/office/word/2010/wordml" xmlns:w15="http://schemas.microsoft.com/office/word/2012/wordml" xmlns:w16cex="http://schemas.microsoft.com/office/word/2018/wordml/cex" xmlns:w16cid="http://schemas.microsoft.com/office/word/2016/wordml/cid" xmlns:w16="http://schemas.microsoft.com/office/word/2018/wordml" xmlns:w16se="http://schemas.microsoft.com/office/word/2015/wordml/symex" xmlns:wpg="http://schemas.microsoft.com/office/word/2010/wordprocessingGroup" xmlns:wpi="http://schemas.microsoft.com/office/word/2010/wordprocessingInk" xmlns:wne="http://schemas.microsoft.com/office/word/2006/wordml" xmlns:wps="http://schemas.microsoft.com/office/word/2010/wordprocessingShape" mc:Ignorable="w14 w15 w16se w16cid w16 w16cex wp14">
+<w:document xmlns:wpc="http://schemas.microsoft.com/office/word/2010/wordprocessingCanvas" xmlns:cx="http://schemas.microsoft.com/office/drawing/2014/chartex" xmlns:cx1="http://schemas.microsoft.com/office/drawing/2015/9/8/chartex" xmlns:cx2="http://schemas.microsoft.com/office/drawing/2015/10/21/chartex" xmlns:cx3="http://schemas.microsoft.com/office/drawing/2016/5/9/chartex" xmlns:cx4="http://schemas.microsoft.com/office/drawing/2016/5/10/chartex" xmlns:cx5="http://schemas.microsoft.com/office/drawing/2016/5/11/chartex" xmlns:cx6="http://schemas.microsoft.com/office/drawing/2016/5/12/chartex" xmlns:cx7="http://schemas.microsoft.com/office/drawing/2016/5/13/chartex" xmlns:cx8="http://schemas.microsoft.com/office/drawing/2016/5/14/chartex" xmlns:mc="http://schemas.openxmlformats.org/markup-compatibility/2006" xmlns:aink="http://schemas.microsoft.com/office/drawing/2016/ink" xmlns:am3d="http://schemas.microsoft.com/office/drawing/2017/model3d" xmlns:o="urn:schemas-microsoft-com:office:office" xmlns:r="http://schemas.openxmlformats.org/officeDocument/2006/relationships" xmlns:m="http://schemas.openxmlformats.org/officeDocument/2006/math" xmlns:v="urn:schemas-microsoft-com:vml" xmlns:wp14="http://schemas.microsoft.com/office/word/2010/wordprocessingDrawing" xmlns:wp="http://schemas.openxmlformats.org/drawingml/2006/wordprocessingDrawing" xmlns:w10="urn:schemas-microsoft-com:office:word" xmlns:w="http://schemas.openxmlformats.org/wordprocessingml/2006/main" xmlns:w14="http://schemas.microsoft.com/office/word/2010/wordml" xmlns:w15="http://schemas.microsoft.com/office/word/2012/wordml" xmlns:w16cex="http://schemas.microsoft.com/office/word/2018/wordml/cex" xmlns:w16cid="http://schemas.microsoft.com/office/word/2016/wordml/cid" xmlns:w16="http://schemas.microsoft.com/office/word/2018/wordml" xmlns:w16sdtdh="http://schemas.microsoft.com/office/word/2020/wordml/sdtdatahash" xmlns:w16se="http://schemas.microsoft.com/office/word/2015/wordml/symex" xmlns:wpg="http://schemas.microsoft.com/office/word/2010/wordprocessingGroup" xmlns:wpi="http://schemas.microsoft.com/office/word/2010/wordprocessingInk" xmlns:wne="http://schemas.microsoft.com/office/word/2006/wordml" xmlns:wps="http://schemas.microsoft.com/office/word/2010/wordprocessingShape" mc:Ignorable="w14 w15 w16se w16cid w16 w16cex w16sdtdh wp14">
   <w:body>
     <w:p>
       <w:pPr>
@@ -163,10 +163,21 @@
         <w:rPr>
           <w:rStyle w:val="VerbatimChar"/>
         </w:rPr>
-        <w:t xml:space="preserve"> Verbatim Char </w:t>
-      </w:r>
-      <w:r>
-        <w:t xml:space="preserve"> .    </w:t>
+        <w:t xml:space="preserve"> Verbatim </w:t>
+      </w:r>
+      <w:proofErr w:type="gramStart"/>
+      <w:r>
+        <w:rPr>
+          <w:rStyle w:val="VerbatimChar"/>
+        </w:rPr>
+        <w:t xml:space="preserve">Char </w:t>
+      </w:r>
+      <w:r>
+        <w:t xml:space="preserve"> .</w:t>
+      </w:r>
+      <w:proofErr w:type="gramEnd"/>
+      <w:r>
+        <w:t xml:space="preserve">    </w:t>
       </w:r>
       <w:hyperlink r:id="rId8">
         <w:r>
@@ -299,7 +310,15 @@
         <w:pStyle w:val="DefinitionTerm"/>
       </w:pPr>
       <w:r>
-        <w:t xml:space="preserve"> DefinitionTerm </w:t>
+        <w:t xml:space="preserve"> </w:t>
+      </w:r>
+      <w:proofErr w:type="spellStart"/>
+      <w:r>
+        <w:t>DefinitionTerm</w:t>
+      </w:r>
+      <w:proofErr w:type="spellEnd"/>
+      <w:r>
+        <w:t xml:space="preserve"> </w:t>
       </w:r>
     </w:p>
     <w:p>
@@ -315,7 +334,15 @@
         <w:pStyle w:val="DefinitionTerm"/>
       </w:pPr>
       <w:r>
-        <w:t xml:space="preserve"> DefinitionTerm </w:t>
+        <w:t xml:space="preserve"> </w:t>
+      </w:r>
+      <w:proofErr w:type="spellStart"/>
+      <w:r>
+        <w:t>DefinitionTerm</w:t>
+      </w:r>
+      <w:proofErr w:type="spellEnd"/>
+      <w:r>
+        <w:t xml:space="preserve"> </w:t>
       </w:r>
     </w:p>
     <w:p>
@@ -324,6 +351,20 @@
       </w:pPr>
       <w:r>
         <w:t xml:space="preserve"> Definition </w:t>
+      </w:r>
+    </w:p>
+    <w:p>
+      <w:pPr>
+        <w:pStyle w:val="Definition"/>
+        <w:rPr>
+          <w:rFonts w:ascii="Fira Sans" w:hAnsi="Fira Sans"/>
+        </w:rPr>
+      </w:pPr>
+      <w:r>
+        <w:rPr>
+          <w:rFonts w:ascii="Fira Sans" w:hAnsi="Fira Sans"/>
+        </w:rPr>
+        <w:t>Code span</w:t>
       </w:r>
     </w:p>
     <w:sectPr>
@@ -339,7 +380,7 @@
 </file>
 
 <file path=word/endnotes.xml><?xml version="1.0" encoding="utf-8"?>
-<w:endnotes xmlns:wpc="http://schemas.microsoft.com/office/word/2010/wordprocessingCanvas" xmlns:cx="http://schemas.microsoft.com/office/drawing/2014/chartex" xmlns:cx1="http://schemas.microsoft.com/office/drawing/2015/9/8/chartex" xmlns:cx2="http://schemas.microsoft.com/office/drawing/2015/10/21/chartex" xmlns:cx3="http://schemas.microsoft.com/office/drawing/2016/5/9/chartex" xmlns:cx4="http://schemas.microsoft.com/office/drawing/2016/5/10/chartex" xmlns:cx5="http://schemas.microsoft.com/office/drawing/2016/5/11/chartex" xmlns:cx6="http://schemas.microsoft.com/office/drawing/2016/5/12/chartex" xmlns:cx7="http://schemas.microsoft.com/office/drawing/2016/5/13/chartex" xmlns:cx8="http://schemas.microsoft.com/office/drawing/2016/5/14/chartex" xmlns:mc="http://schemas.openxmlformats.org/markup-compatibility/2006" xmlns:aink="http://schemas.microsoft.com/office/drawing/2016/ink" xmlns:am3d="http://schemas.microsoft.com/office/drawing/2017/model3d" xmlns:o="urn:schemas-microsoft-com:office:office" xmlns:r="http://schemas.openxmlformats.org/officeDocument/2006/relationships" xmlns:m="http://schemas.openxmlformats.org/officeDocument/2006/math" xmlns:v="urn:schemas-microsoft-com:vml" xmlns:wp14="http://schemas.microsoft.com/office/word/2010/wordprocessingDrawing" xmlns:wp="http://schemas.openxmlformats.org/drawingml/2006/wordprocessingDrawing" xmlns:w10="urn:schemas-microsoft-com:office:word" xmlns:w="http://schemas.openxmlformats.org/wordprocessingml/2006/main" xmlns:w14="http://schemas.microsoft.com/office/word/2010/wordml" xmlns:w15="http://schemas.microsoft.com/office/word/2012/wordml" xmlns:w16cex="http://schemas.microsoft.com/office/word/2018/wordml/cex" xmlns:w16cid="http://schemas.microsoft.com/office/word/2016/wordml/cid" xmlns:w16="http://schemas.microsoft.com/office/word/2018/wordml" xmlns:w16se="http://schemas.microsoft.com/office/word/2015/wordml/symex" xmlns:wpg="http://schemas.microsoft.com/office/word/2010/wordprocessingGroup" xmlns:wpi="http://schemas.microsoft.com/office/word/2010/wordprocessingInk" xmlns:wne="http://schemas.microsoft.com/office/word/2006/wordml" xmlns:wps="http://schemas.microsoft.com/office/word/2010/wordprocessingShape" mc:Ignorable="w14 w15 w16se w16cid w16 w16cex wp14">
+<w:endnotes xmlns:wpc="http://schemas.microsoft.com/office/word/2010/wordprocessingCanvas" xmlns:cx="http://schemas.microsoft.com/office/drawing/2014/chartex" xmlns:cx1="http://schemas.microsoft.com/office/drawing/2015/9/8/chartex" xmlns:cx2="http://schemas.microsoft.com/office/drawing/2015/10/21/chartex" xmlns:cx3="http://schemas.microsoft.com/office/drawing/2016/5/9/chartex" xmlns:cx4="http://schemas.microsoft.com/office/drawing/2016/5/10/chartex" xmlns:cx5="http://schemas.microsoft.com/office/drawing/2016/5/11/chartex" xmlns:cx6="http://schemas.microsoft.com/office/drawing/2016/5/12/chartex" xmlns:cx7="http://schemas.microsoft.com/office/drawing/2016/5/13/chartex" xmlns:cx8="http://schemas.microsoft.com/office/drawing/2016/5/14/chartex" xmlns:mc="http://schemas.openxmlformats.org/markup-compatibility/2006" xmlns:aink="http://schemas.microsoft.com/office/drawing/2016/ink" xmlns:am3d="http://schemas.microsoft.com/office/drawing/2017/model3d" xmlns:o="urn:schemas-microsoft-com:office:office" xmlns:r="http://schemas.openxmlformats.org/officeDocument/2006/relationships" xmlns:m="http://schemas.openxmlformats.org/officeDocument/2006/math" xmlns:v="urn:schemas-microsoft-com:vml" xmlns:wp14="http://schemas.microsoft.com/office/word/2010/wordprocessingDrawing" xmlns:wp="http://schemas.openxmlformats.org/drawingml/2006/wordprocessingDrawing" xmlns:w10="urn:schemas-microsoft-com:office:word" xmlns:w="http://schemas.openxmlformats.org/wordprocessingml/2006/main" xmlns:w14="http://schemas.microsoft.com/office/word/2010/wordml" xmlns:w15="http://schemas.microsoft.com/office/word/2012/wordml" xmlns:w16cex="http://schemas.microsoft.com/office/word/2018/wordml/cex" xmlns:w16cid="http://schemas.microsoft.com/office/word/2016/wordml/cid" xmlns:w16="http://schemas.microsoft.com/office/word/2018/wordml" xmlns:w16sdtdh="http://schemas.microsoft.com/office/word/2020/wordml/sdtdatahash" xmlns:w16se="http://schemas.microsoft.com/office/word/2015/wordml/symex" xmlns:wpg="http://schemas.microsoft.com/office/word/2010/wordprocessingGroup" xmlns:wpi="http://schemas.microsoft.com/office/word/2010/wordprocessingInk" xmlns:wne="http://schemas.microsoft.com/office/word/2006/wordml" xmlns:wps="http://schemas.microsoft.com/office/word/2010/wordprocessingShape" mc:Ignorable="w14 w15 w16se w16cid w16 w16cex w16sdtdh wp14">
   <w:endnote w:type="separator" w:id="-1">
     <w:p>
       <w:pPr>
@@ -364,7 +405,7 @@
 </file>
 
 <file path=word/footer1.xml><?xml version="1.0" encoding="utf-8"?>
-<w:ftr xmlns:wpc="http://schemas.microsoft.com/office/word/2010/wordprocessingCanvas" xmlns:cx="http://schemas.microsoft.com/office/drawing/2014/chartex" xmlns:cx1="http://schemas.microsoft.com/office/drawing/2015/9/8/chartex" xmlns:cx2="http://schemas.microsoft.com/office/drawing/2015/10/21/chartex" xmlns:cx3="http://schemas.microsoft.com/office/drawing/2016/5/9/chartex" xmlns:cx4="http://schemas.microsoft.com/office/drawing/2016/5/10/chartex" xmlns:cx5="http://schemas.microsoft.com/office/drawing/2016/5/11/chartex" xmlns:cx6="http://schemas.microsoft.com/office/drawing/2016/5/12/chartex" xmlns:cx7="http://schemas.microsoft.com/office/drawing/2016/5/13/chartex" xmlns:cx8="http://schemas.microsoft.com/office/drawing/2016/5/14/chartex" xmlns:mc="http://schemas.openxmlformats.org/markup-compatibility/2006" xmlns:aink="http://schemas.microsoft.com/office/drawing/2016/ink" xmlns:am3d="http://schemas.microsoft.com/office/drawing/2017/model3d" xmlns:o="urn:schemas-microsoft-com:office:office" xmlns:r="http://schemas.openxmlformats.org/officeDocument/2006/relationships" xmlns:m="http://schemas.openxmlformats.org/officeDocument/2006/math" xmlns:v="urn:schemas-microsoft-com:vml" xmlns:wp14="http://schemas.microsoft.com/office/word/2010/wordprocessingDrawing" xmlns:wp="http://schemas.openxmlformats.org/drawingml/2006/wordprocessingDrawing" xmlns:w10="urn:schemas-microsoft-com:office:word" xmlns:w="http://schemas.openxmlformats.org/wordprocessingml/2006/main" xmlns:w14="http://schemas.microsoft.com/office/word/2010/wordml" xmlns:w15="http://schemas.microsoft.com/office/word/2012/wordml" xmlns:w16cex="http://schemas.microsoft.com/office/word/2018/wordml/cex" xmlns:w16cid="http://schemas.microsoft.com/office/word/2016/wordml/cid" xmlns:w16="http://schemas.microsoft.com/office/word/2018/wordml" xmlns:w16se="http://schemas.microsoft.com/office/word/2015/wordml/symex" xmlns:wpg="http://schemas.microsoft.com/office/word/2010/wordprocessingGroup" xmlns:wpi="http://schemas.microsoft.com/office/word/2010/wordprocessingInk" xmlns:wne="http://schemas.microsoft.com/office/word/2006/wordml" xmlns:wps="http://schemas.microsoft.com/office/word/2010/wordprocessingShape" mc:Ignorable="w14 w15 w16se w16cid w16 w16cex wp14">
+<w:ftr xmlns:wpc="http://schemas.microsoft.com/office/word/2010/wordprocessingCanvas" xmlns:cx="http://schemas.microsoft.com/office/drawing/2014/chartex" xmlns:cx1="http://schemas.microsoft.com/office/drawing/2015/9/8/chartex" xmlns:cx2="http://schemas.microsoft.com/office/drawing/2015/10/21/chartex" xmlns:cx3="http://schemas.microsoft.com/office/drawing/2016/5/9/chartex" xmlns:cx4="http://schemas.microsoft.com/office/drawing/2016/5/10/chartex" xmlns:cx5="http://schemas.microsoft.com/office/drawing/2016/5/11/chartex" xmlns:cx6="http://schemas.microsoft.com/office/drawing/2016/5/12/chartex" xmlns:cx7="http://schemas.microsoft.com/office/drawing/2016/5/13/chartex" xmlns:cx8="http://schemas.microsoft.com/office/drawing/2016/5/14/chartex" xmlns:mc="http://schemas.openxmlformats.org/markup-compatibility/2006" xmlns:aink="http://schemas.microsoft.com/office/drawing/2016/ink" xmlns:am3d="http://schemas.microsoft.com/office/drawing/2017/model3d" xmlns:o="urn:schemas-microsoft-com:office:office" xmlns:r="http://schemas.openxmlformats.org/officeDocument/2006/relationships" xmlns:m="http://schemas.openxmlformats.org/officeDocument/2006/math" xmlns:v="urn:schemas-microsoft-com:vml" xmlns:wp14="http://schemas.microsoft.com/office/word/2010/wordprocessingDrawing" xmlns:wp="http://schemas.openxmlformats.org/drawingml/2006/wordprocessingDrawing" xmlns:w10="urn:schemas-microsoft-com:office:word" xmlns:w="http://schemas.openxmlformats.org/wordprocessingml/2006/main" xmlns:w14="http://schemas.microsoft.com/office/word/2010/wordml" xmlns:w15="http://schemas.microsoft.com/office/word/2012/wordml" xmlns:w16cex="http://schemas.microsoft.com/office/word/2018/wordml/cex" xmlns:w16cid="http://schemas.microsoft.com/office/word/2016/wordml/cid" xmlns:w16="http://schemas.microsoft.com/office/word/2018/wordml" xmlns:w16sdtdh="http://schemas.microsoft.com/office/word/2020/wordml/sdtdatahash" xmlns:w16se="http://schemas.microsoft.com/office/word/2015/wordml/symex" xmlns:wpg="http://schemas.microsoft.com/office/word/2010/wordprocessingGroup" xmlns:wpi="http://schemas.microsoft.com/office/word/2010/wordprocessingInk" xmlns:wne="http://schemas.microsoft.com/office/word/2006/wordml" xmlns:wps="http://schemas.microsoft.com/office/word/2010/wordprocessingShape" mc:Ignorable="w14 w15 w16se w16cid w16 w16cex w16sdtdh wp14">
   <w:sdt>
     <w:sdtPr>
       <w:rPr>
@@ -421,7 +462,7 @@
 </file>
 
 <file path=word/footer2.xml><?xml version="1.0" encoding="utf-8"?>
-<w:ftr xmlns:wpc="http://schemas.microsoft.com/office/word/2010/wordprocessingCanvas" xmlns:cx="http://schemas.microsoft.com/office/drawing/2014/chartex" xmlns:cx1="http://schemas.microsoft.com/office/drawing/2015/9/8/chartex" xmlns:cx2="http://schemas.microsoft.com/office/drawing/2015/10/21/chartex" xmlns:cx3="http://schemas.microsoft.com/office/drawing/2016/5/9/chartex" xmlns:cx4="http://schemas.microsoft.com/office/drawing/2016/5/10/chartex" xmlns:cx5="http://schemas.microsoft.com/office/drawing/2016/5/11/chartex" xmlns:cx6="http://schemas.microsoft.com/office/drawing/2016/5/12/chartex" xmlns:cx7="http://schemas.microsoft.com/office/drawing/2016/5/13/chartex" xmlns:cx8="http://schemas.microsoft.com/office/drawing/2016/5/14/chartex" xmlns:mc="http://schemas.openxmlformats.org/markup-compatibility/2006" xmlns:aink="http://schemas.microsoft.com/office/drawing/2016/ink" xmlns:am3d="http://schemas.microsoft.com/office/drawing/2017/model3d" xmlns:o="urn:schemas-microsoft-com:office:office" xmlns:r="http://schemas.openxmlformats.org/officeDocument/2006/relationships" xmlns:m="http://schemas.openxmlformats.org/officeDocument/2006/math" xmlns:v="urn:schemas-microsoft-com:vml" xmlns:wp14="http://schemas.microsoft.com/office/word/2010/wordprocessingDrawing" xmlns:wp="http://schemas.openxmlformats.org/drawingml/2006/wordprocessingDrawing" xmlns:w10="urn:schemas-microsoft-com:office:word" xmlns:w="http://schemas.openxmlformats.org/wordprocessingml/2006/main" xmlns:w14="http://schemas.microsoft.com/office/word/2010/wordml" xmlns:w15="http://schemas.microsoft.com/office/word/2012/wordml" xmlns:w16cex="http://schemas.microsoft.com/office/word/2018/wordml/cex" xmlns:w16cid="http://schemas.microsoft.com/office/word/2016/wordml/cid" xmlns:w16="http://schemas.microsoft.com/office/word/2018/wordml" xmlns:w16se="http://schemas.microsoft.com/office/word/2015/wordml/symex" xmlns:wpg="http://schemas.microsoft.com/office/word/2010/wordprocessingGroup" xmlns:wpi="http://schemas.microsoft.com/office/word/2010/wordprocessingInk" xmlns:wne="http://schemas.microsoft.com/office/word/2006/wordml" xmlns:wps="http://schemas.microsoft.com/office/word/2010/wordprocessingShape" mc:Ignorable="w14 w15 w16se w16cid w16 w16cex wp14">
+<w:ftr xmlns:wpc="http://schemas.microsoft.com/office/word/2010/wordprocessingCanvas" xmlns:cx="http://schemas.microsoft.com/office/drawing/2014/chartex" xmlns:cx1="http://schemas.microsoft.com/office/drawing/2015/9/8/chartex" xmlns:cx2="http://schemas.microsoft.com/office/drawing/2015/10/21/chartex" xmlns:cx3="http://schemas.microsoft.com/office/drawing/2016/5/9/chartex" xmlns:cx4="http://schemas.microsoft.com/office/drawing/2016/5/10/chartex" xmlns:cx5="http://schemas.microsoft.com/office/drawing/2016/5/11/chartex" xmlns:cx6="http://schemas.microsoft.com/office/drawing/2016/5/12/chartex" xmlns:cx7="http://schemas.microsoft.com/office/drawing/2016/5/13/chartex" xmlns:cx8="http://schemas.microsoft.com/office/drawing/2016/5/14/chartex" xmlns:mc="http://schemas.openxmlformats.org/markup-compatibility/2006" xmlns:aink="http://schemas.microsoft.com/office/drawing/2016/ink" xmlns:am3d="http://schemas.microsoft.com/office/drawing/2017/model3d" xmlns:o="urn:schemas-microsoft-com:office:office" xmlns:r="http://schemas.openxmlformats.org/officeDocument/2006/relationships" xmlns:m="http://schemas.openxmlformats.org/officeDocument/2006/math" xmlns:v="urn:schemas-microsoft-com:vml" xmlns:wp14="http://schemas.microsoft.com/office/word/2010/wordprocessingDrawing" xmlns:wp="http://schemas.openxmlformats.org/drawingml/2006/wordprocessingDrawing" xmlns:w10="urn:schemas-microsoft-com:office:word" xmlns:w="http://schemas.openxmlformats.org/wordprocessingml/2006/main" xmlns:w14="http://schemas.microsoft.com/office/word/2010/wordml" xmlns:w15="http://schemas.microsoft.com/office/word/2012/wordml" xmlns:w16cex="http://schemas.microsoft.com/office/word/2018/wordml/cex" xmlns:w16cid="http://schemas.microsoft.com/office/word/2016/wordml/cid" xmlns:w16="http://schemas.microsoft.com/office/word/2018/wordml" xmlns:w16sdtdh="http://schemas.microsoft.com/office/word/2020/wordml/sdtdatahash" xmlns:w16se="http://schemas.microsoft.com/office/word/2015/wordml/symex" xmlns:wpg="http://schemas.microsoft.com/office/word/2010/wordprocessingGroup" xmlns:wpi="http://schemas.microsoft.com/office/word/2010/wordprocessingInk" xmlns:wne="http://schemas.microsoft.com/office/word/2006/wordml" xmlns:wps="http://schemas.microsoft.com/office/word/2010/wordprocessingShape" mc:Ignorable="w14 w15 w16se w16cid w16 w16cex w16sdtdh wp14">
   <w:p>
     <w:pPr>
       <w:pStyle w:val="Footer"/>
@@ -432,7 +473,7 @@
 </file>
 
 <file path=word/footnotes.xml><?xml version="1.0" encoding="utf-8"?>
-<w:footnotes xmlns:wpc="http://schemas.microsoft.com/office/word/2010/wordprocessingCanvas" xmlns:cx="http://schemas.microsoft.com/office/drawing/2014/chartex" xmlns:cx1="http://schemas.microsoft.com/office/drawing/2015/9/8/chartex" xmlns:cx2="http://schemas.microsoft.com/office/drawing/2015/10/21/chartex" xmlns:cx3="http://schemas.microsoft.com/office/drawing/2016/5/9/chartex" xmlns:cx4="http://schemas.microsoft.com/office/drawing/2016/5/10/chartex" xmlns:cx5="http://schemas.microsoft.com/office/drawing/2016/5/11/chartex" xmlns:cx6="http://schemas.microsoft.com/office/drawing/2016/5/12/chartex" xmlns:cx7="http://schemas.microsoft.com/office/drawing/2016/5/13/chartex" xmlns:cx8="http://schemas.microsoft.com/office/drawing/2016/5/14/chartex" xmlns:mc="http://schemas.openxmlformats.org/markup-compatibility/2006" xmlns:aink="http://schemas.microsoft.com/office/drawing/2016/ink" xmlns:am3d="http://schemas.microsoft.com/office/drawing/2017/model3d" xmlns:o="urn:schemas-microsoft-com:office:office" xmlns:r="http://schemas.openxmlformats.org/officeDocument/2006/relationships" xmlns:m="http://schemas.openxmlformats.org/officeDocument/2006/math" xmlns:v="urn:schemas-microsoft-com:vml" xmlns:wp14="http://schemas.microsoft.com/office/word/2010/wordprocessingDrawing" xmlns:wp="http://schemas.openxmlformats.org/drawingml/2006/wordprocessingDrawing" xmlns:w10="urn:schemas-microsoft-com:office:word" xmlns:w="http://schemas.openxmlformats.org/wordprocessingml/2006/main" xmlns:w14="http://schemas.microsoft.com/office/word/2010/wordml" xmlns:w15="http://schemas.microsoft.com/office/word/2012/wordml" xmlns:w16cex="http://schemas.microsoft.com/office/word/2018/wordml/cex" xmlns:w16cid="http://schemas.microsoft.com/office/word/2016/wordml/cid" xmlns:w16="http://schemas.microsoft.com/office/word/2018/wordml" xmlns:w16se="http://schemas.microsoft.com/office/word/2015/wordml/symex" xmlns:wpg="http://schemas.microsoft.com/office/word/2010/wordprocessingGroup" xmlns:wpi="http://schemas.microsoft.com/office/word/2010/wordprocessingInk" xmlns:wne="http://schemas.microsoft.com/office/word/2006/wordml" xmlns:wps="http://schemas.microsoft.com/office/word/2010/wordprocessingShape" mc:Ignorable="w14 w15 w16se w16cid w16 w16cex wp14">
+<w:footnotes xmlns:wpc="http://schemas.microsoft.com/office/word/2010/wordprocessingCanvas" xmlns:cx="http://schemas.microsoft.com/office/drawing/2014/chartex" xmlns:cx1="http://schemas.microsoft.com/office/drawing/2015/9/8/chartex" xmlns:cx2="http://schemas.microsoft.com/office/drawing/2015/10/21/chartex" xmlns:cx3="http://schemas.microsoft.com/office/drawing/2016/5/9/chartex" xmlns:cx4="http://schemas.microsoft.com/office/drawing/2016/5/10/chartex" xmlns:cx5="http://schemas.microsoft.com/office/drawing/2016/5/11/chartex" xmlns:cx6="http://schemas.microsoft.com/office/drawing/2016/5/12/chartex" xmlns:cx7="http://schemas.microsoft.com/office/drawing/2016/5/13/chartex" xmlns:cx8="http://schemas.microsoft.com/office/drawing/2016/5/14/chartex" xmlns:mc="http://schemas.openxmlformats.org/markup-compatibility/2006" xmlns:aink="http://schemas.microsoft.com/office/drawing/2016/ink" xmlns:am3d="http://schemas.microsoft.com/office/drawing/2017/model3d" xmlns:o="urn:schemas-microsoft-com:office:office" xmlns:r="http://schemas.openxmlformats.org/officeDocument/2006/relationships" xmlns:m="http://schemas.openxmlformats.org/officeDocument/2006/math" xmlns:v="urn:schemas-microsoft-com:vml" xmlns:wp14="http://schemas.microsoft.com/office/word/2010/wordprocessingDrawing" xmlns:wp="http://schemas.openxmlformats.org/drawingml/2006/wordprocessingDrawing" xmlns:w10="urn:schemas-microsoft-com:office:word" xmlns:w="http://schemas.openxmlformats.org/wordprocessingml/2006/main" xmlns:w14="http://schemas.microsoft.com/office/word/2010/wordml" xmlns:w15="http://schemas.microsoft.com/office/word/2012/wordml" xmlns:w16cex="http://schemas.microsoft.com/office/word/2018/wordml/cex" xmlns:w16cid="http://schemas.microsoft.com/office/word/2016/wordml/cid" xmlns:w16="http://schemas.microsoft.com/office/word/2018/wordml" xmlns:w16sdtdh="http://schemas.microsoft.com/office/word/2020/wordml/sdtdatahash" xmlns:w16se="http://schemas.microsoft.com/office/word/2015/wordml/symex" xmlns:wpg="http://schemas.microsoft.com/office/word/2010/wordprocessingGroup" xmlns:wpi="http://schemas.microsoft.com/office/word/2010/wordprocessingInk" xmlns:wne="http://schemas.microsoft.com/office/word/2006/wordml" xmlns:wps="http://schemas.microsoft.com/office/word/2010/wordprocessingShape" mc:Ignorable="w14 w15 w16se w16cid w16 w16cex w16sdtdh wp14">
   <w:footnote w:type="separator" w:id="-1">
     <w:p>
       <w:r>
@@ -467,20 +508,33 @@
 </file>
 
 <file path=word/header1.xml><?xml version="1.0" encoding="utf-8"?>
-<w:hdr xmlns:wpc="http://schemas.microsoft.com/office/word/2010/wordprocessingCanvas" xmlns:cx="http://schemas.microsoft.com/office/drawing/2014/chartex" xmlns:cx1="http://schemas.microsoft.com/office/drawing/2015/9/8/chartex" xmlns:cx2="http://schemas.microsoft.com/office/drawing/2015/10/21/chartex" xmlns:cx3="http://schemas.microsoft.com/office/drawing/2016/5/9/chartex" xmlns:cx4="http://schemas.microsoft.com/office/drawing/2016/5/10/chartex" xmlns:cx5="http://schemas.microsoft.com/office/drawing/2016/5/11/chartex" xmlns:cx6="http://schemas.microsoft.com/office/drawing/2016/5/12/chartex" xmlns:cx7="http://schemas.microsoft.com/office/drawing/2016/5/13/chartex" xmlns:cx8="http://schemas.microsoft.com/office/drawing/2016/5/14/chartex" xmlns:mc="http://schemas.openxmlformats.org/markup-compatibility/2006" xmlns:aink="http://schemas.microsoft.com/office/drawing/2016/ink" xmlns:am3d="http://schemas.microsoft.com/office/drawing/2017/model3d" xmlns:o="urn:schemas-microsoft-com:office:office" xmlns:r="http://schemas.openxmlformats.org/officeDocument/2006/relationships" xmlns:m="http://schemas.openxmlformats.org/officeDocument/2006/math" xmlns:v="urn:schemas-microsoft-com:vml" xmlns:wp14="http://schemas.microsoft.com/office/word/2010/wordprocessingDrawing" xmlns:wp="http://schemas.openxmlformats.org/drawingml/2006/wordprocessingDrawing" xmlns:w10="urn:schemas-microsoft-com:office:word" xmlns:w="http://schemas.openxmlformats.org/wordprocessingml/2006/main" xmlns:w14="http://schemas.microsoft.com/office/word/2010/wordml" xmlns:w15="http://schemas.microsoft.com/office/word/2012/wordml" xmlns:w16cex="http://schemas.microsoft.com/office/word/2018/wordml/cex" xmlns:w16cid="http://schemas.microsoft.com/office/word/2016/wordml/cid" xmlns:w16="http://schemas.microsoft.com/office/word/2018/wordml" xmlns:w16se="http://schemas.microsoft.com/office/word/2015/wordml/symex" xmlns:wpg="http://schemas.microsoft.com/office/word/2010/wordprocessingGroup" xmlns:wpi="http://schemas.microsoft.com/office/word/2010/wordprocessingInk" xmlns:wne="http://schemas.microsoft.com/office/word/2006/wordml" xmlns:wps="http://schemas.microsoft.com/office/word/2010/wordprocessingShape" mc:Ignorable="w14 w15 w16se w16cid w16 w16cex wp14">
+<w:hdr xmlns:wpc="http://schemas.microsoft.com/office/word/2010/wordprocessingCanvas" xmlns:cx="http://schemas.microsoft.com/office/drawing/2014/chartex" xmlns:cx1="http://schemas.microsoft.com/office/drawing/2015/9/8/chartex" xmlns:cx2="http://schemas.microsoft.com/office/drawing/2015/10/21/chartex" xmlns:cx3="http://schemas.microsoft.com/office/drawing/2016/5/9/chartex" xmlns:cx4="http://schemas.microsoft.com/office/drawing/2016/5/10/chartex" xmlns:cx5="http://schemas.microsoft.com/office/drawing/2016/5/11/chartex" xmlns:cx6="http://schemas.microsoft.com/office/drawing/2016/5/12/chartex" xmlns:cx7="http://schemas.microsoft.com/office/drawing/2016/5/13/chartex" xmlns:cx8="http://schemas.microsoft.com/office/drawing/2016/5/14/chartex" xmlns:mc="http://schemas.openxmlformats.org/markup-compatibility/2006" xmlns:aink="http://schemas.microsoft.com/office/drawing/2016/ink" xmlns:am3d="http://schemas.microsoft.com/office/drawing/2017/model3d" xmlns:o="urn:schemas-microsoft-com:office:office" xmlns:r="http://schemas.openxmlformats.org/officeDocument/2006/relationships" xmlns:m="http://schemas.openxmlformats.org/officeDocument/2006/math" xmlns:v="urn:schemas-microsoft-com:vml" xmlns:wp14="http://schemas.microsoft.com/office/word/2010/wordprocessingDrawing" xmlns:wp="http://schemas.openxmlformats.org/drawingml/2006/wordprocessingDrawing" xmlns:w10="urn:schemas-microsoft-com:office:word" xmlns:w="http://schemas.openxmlformats.org/wordprocessingml/2006/main" xmlns:w14="http://schemas.microsoft.com/office/word/2010/wordml" xmlns:w15="http://schemas.microsoft.com/office/word/2012/wordml" xmlns:w16cex="http://schemas.microsoft.com/office/word/2018/wordml/cex" xmlns:w16cid="http://schemas.microsoft.com/office/word/2016/wordml/cid" xmlns:w16="http://schemas.microsoft.com/office/word/2018/wordml" xmlns:w16sdtdh="http://schemas.microsoft.com/office/word/2020/wordml/sdtdatahash" xmlns:w16se="http://schemas.microsoft.com/office/word/2015/wordml/symex" xmlns:wpg="http://schemas.microsoft.com/office/word/2010/wordprocessingGroup" xmlns:wpi="http://schemas.microsoft.com/office/word/2010/wordprocessingInk" xmlns:wne="http://schemas.microsoft.com/office/word/2006/wordml" xmlns:wps="http://schemas.microsoft.com/office/word/2010/wordprocessingShape" mc:Ignorable="w14 w15 w16se w16cid w16 w16cex w16sdtdh wp14">
   <w:p>
     <w:pPr>
       <w:pStyle w:val="Header"/>
       <w:jc w:val="right"/>
     </w:pPr>
-    <w:fldSimple w:instr=" AUTHOR  \* MERGEFORMAT ">
-      <w:r>
-        <w:rPr>
-          <w:noProof/>
-        </w:rPr>
-        <w:t>Author</w:t>
-      </w:r>
-    </w:fldSimple>
+    <w:r>
+      <w:fldChar w:fldCharType="begin"/>
+    </w:r>
+    <w:r>
+      <w:instrText xml:space="preserve"> AUTHOR  \* MERGEFORMAT </w:instrText>
+    </w:r>
+    <w:r>
+      <w:fldChar w:fldCharType="separate"/>
+    </w:r>
+    <w:r>
+      <w:rPr>
+        <w:noProof/>
+      </w:rPr>
+      <w:t>Author</w:t>
+    </w:r>
+    <w:r>
+      <w:rPr>
+        <w:noProof/>
+      </w:rPr>
+      <w:fldChar w:fldCharType="end"/>
+    </w:r>
     <w:r>
       <w:rPr>
         <w:noProof/>
@@ -548,11 +602,11 @@
 </file>
 
 <file path=word/numbering.xml><?xml version="1.0" encoding="utf-8"?>
-<w:numbering xmlns:wpc="http://schemas.microsoft.com/office/word/2010/wordprocessingCanvas" xmlns:cx="http://schemas.microsoft.com/office/drawing/2014/chartex" xmlns:cx1="http://schemas.microsoft.com/office/drawing/2015/9/8/chartex" xmlns:cx2="http://schemas.microsoft.com/office/drawing/2015/10/21/chartex" xmlns:cx3="http://schemas.microsoft.com/office/drawing/2016/5/9/chartex" xmlns:cx4="http://schemas.microsoft.com/office/drawing/2016/5/10/chartex" xmlns:cx5="http://schemas.microsoft.com/office/drawing/2016/5/11/chartex" xmlns:cx6="http://schemas.microsoft.com/office/drawing/2016/5/12/chartex" xmlns:cx7="http://schemas.microsoft.com/office/drawing/2016/5/13/chartex" xmlns:cx8="http://schemas.microsoft.com/office/drawing/2016/5/14/chartex" xmlns:mc="http://schemas.openxmlformats.org/markup-compatibility/2006" xmlns:aink="http://schemas.microsoft.com/office/drawing/2016/ink" xmlns:am3d="http://schemas.microsoft.com/office/drawing/2017/model3d" xmlns:o="urn:schemas-microsoft-com:office:office" xmlns:r="http://schemas.openxmlformats.org/officeDocument/2006/relationships" xmlns:m="http://schemas.openxmlformats.org/officeDocument/2006/math" xmlns:v="urn:schemas-microsoft-com:vml" xmlns:wp14="http://schemas.microsoft.com/office/word/2010/wordprocessingDrawing" xmlns:wp="http://schemas.openxmlformats.org/drawingml/2006/wordprocessingDrawing" xmlns:w10="urn:schemas-microsoft-com:office:word" xmlns:w="http://schemas.openxmlformats.org/wordprocessingml/2006/main" xmlns:w14="http://schemas.microsoft.com/office/word/2010/wordml" xmlns:w15="http://schemas.microsoft.com/office/word/2012/wordml" xmlns:w16cex="http://schemas.microsoft.com/office/word/2018/wordml/cex" xmlns:w16cid="http://schemas.microsoft.com/office/word/2016/wordml/cid" xmlns:w16="http://schemas.microsoft.com/office/word/2018/wordml" xmlns:w16se="http://schemas.microsoft.com/office/word/2015/wordml/symex" xmlns:wpg="http://schemas.microsoft.com/office/word/2010/wordprocessingGroup" xmlns:wpi="http://schemas.microsoft.com/office/word/2010/wordprocessingInk" xmlns:wne="http://schemas.microsoft.com/office/word/2006/wordml" xmlns:wps="http://schemas.microsoft.com/office/word/2010/wordprocessingShape" mc:Ignorable="w14 w15 w16se w16cid w16 w16cex wp14">
+<w:numbering xmlns:wpc="http://schemas.microsoft.com/office/word/2010/wordprocessingCanvas" xmlns:cx="http://schemas.microsoft.com/office/drawing/2014/chartex" xmlns:cx1="http://schemas.microsoft.com/office/drawing/2015/9/8/chartex" xmlns:cx2="http://schemas.microsoft.com/office/drawing/2015/10/21/chartex" xmlns:cx3="http://schemas.microsoft.com/office/drawing/2016/5/9/chartex" xmlns:cx4="http://schemas.microsoft.com/office/drawing/2016/5/10/chartex" xmlns:cx5="http://schemas.microsoft.com/office/drawing/2016/5/11/chartex" xmlns:cx6="http://schemas.microsoft.com/office/drawing/2016/5/12/chartex" xmlns:cx7="http://schemas.microsoft.com/office/drawing/2016/5/13/chartex" xmlns:cx8="http://schemas.microsoft.com/office/drawing/2016/5/14/chartex" xmlns:mc="http://schemas.openxmlformats.org/markup-compatibility/2006" xmlns:aink="http://schemas.microsoft.com/office/drawing/2016/ink" xmlns:am3d="http://schemas.microsoft.com/office/drawing/2017/model3d" xmlns:o="urn:schemas-microsoft-com:office:office" xmlns:r="http://schemas.openxmlformats.org/officeDocument/2006/relationships" xmlns:m="http://schemas.openxmlformats.org/officeDocument/2006/math" xmlns:v="urn:schemas-microsoft-com:vml" xmlns:wp14="http://schemas.microsoft.com/office/word/2010/wordprocessingDrawing" xmlns:wp="http://schemas.openxmlformats.org/drawingml/2006/wordprocessingDrawing" xmlns:w10="urn:schemas-microsoft-com:office:word" xmlns:w="http://schemas.openxmlformats.org/wordprocessingml/2006/main" xmlns:w14="http://schemas.microsoft.com/office/word/2010/wordml" xmlns:w15="http://schemas.microsoft.com/office/word/2012/wordml" xmlns:w16cex="http://schemas.microsoft.com/office/word/2018/wordml/cex" xmlns:w16cid="http://schemas.microsoft.com/office/word/2016/wordml/cid" xmlns:w16="http://schemas.microsoft.com/office/word/2018/wordml" xmlns:w16sdtdh="http://schemas.microsoft.com/office/word/2020/wordml/sdtdatahash" xmlns:w16se="http://schemas.microsoft.com/office/word/2015/wordml/symex" xmlns:wpg="http://schemas.microsoft.com/office/word/2010/wordprocessingGroup" xmlns:wpi="http://schemas.microsoft.com/office/word/2010/wordprocessingInk" xmlns:wne="http://schemas.microsoft.com/office/word/2006/wordml" xmlns:wps="http://schemas.microsoft.com/office/word/2010/wordprocessingShape" mc:Ignorable="w14 w15 w16se w16cid w16 w16cex w16sdtdh wp14">
   <w:abstractNum w:abstractNumId="0" w15:restartNumberingAfterBreak="0">
     <w:nsid w:val="FFFFFF7C"/>
     <w:multiLevelType w:val="singleLevel"/>
-    <w:tmpl w:val="297CBF5A"/>
+    <w:tmpl w:val="09A2FF4A"/>
     <w:lvl w:ilvl="0">
       <w:start w:val="1"/>
       <w:numFmt w:val="decimal"/>
@@ -569,7 +623,7 @@
   <w:abstractNum w:abstractNumId="1" w15:restartNumberingAfterBreak="0">
     <w:nsid w:val="FFFFFF7D"/>
     <w:multiLevelType w:val="singleLevel"/>
-    <w:tmpl w:val="7208030A"/>
+    <w:tmpl w:val="3FD2CD0A"/>
     <w:lvl w:ilvl="0">
       <w:start w:val="1"/>
       <w:numFmt w:val="decimal"/>
@@ -586,7 +640,7 @@
   <w:abstractNum w:abstractNumId="2" w15:restartNumberingAfterBreak="0">
     <w:nsid w:val="FFFFFF7E"/>
     <w:multiLevelType w:val="singleLevel"/>
-    <w:tmpl w:val="EDD8FFF0"/>
+    <w:tmpl w:val="B122F7E8"/>
     <w:lvl w:ilvl="0">
       <w:start w:val="1"/>
       <w:numFmt w:val="decimal"/>
@@ -603,7 +657,7 @@
   <w:abstractNum w:abstractNumId="3" w15:restartNumberingAfterBreak="0">
     <w:nsid w:val="FFFFFF7F"/>
     <w:multiLevelType w:val="singleLevel"/>
-    <w:tmpl w:val="55E81D3E"/>
+    <w:tmpl w:val="077C8334"/>
     <w:lvl w:ilvl="0">
       <w:start w:val="1"/>
       <w:numFmt w:val="decimal"/>
@@ -620,7 +674,7 @@
   <w:abstractNum w:abstractNumId="4" w15:restartNumberingAfterBreak="0">
     <w:nsid w:val="FFFFFF80"/>
     <w:multiLevelType w:val="singleLevel"/>
-    <w:tmpl w:val="162A8692"/>
+    <w:tmpl w:val="5EA67D54"/>
     <w:lvl w:ilvl="0">
       <w:start w:val="1"/>
       <w:numFmt w:val="bullet"/>
@@ -640,7 +694,7 @@
   <w:abstractNum w:abstractNumId="5" w15:restartNumberingAfterBreak="0">
     <w:nsid w:val="FFFFFF81"/>
     <w:multiLevelType w:val="singleLevel"/>
-    <w:tmpl w:val="167C1134"/>
+    <w:tmpl w:val="A6F20E64"/>
     <w:lvl w:ilvl="0">
       <w:start w:val="1"/>
       <w:numFmt w:val="bullet"/>
@@ -660,7 +714,7 @@
   <w:abstractNum w:abstractNumId="6" w15:restartNumberingAfterBreak="0">
     <w:nsid w:val="FFFFFF82"/>
     <w:multiLevelType w:val="singleLevel"/>
-    <w:tmpl w:val="6BA411DE"/>
+    <w:tmpl w:val="8152B858"/>
     <w:lvl w:ilvl="0">
       <w:start w:val="1"/>
       <w:numFmt w:val="bullet"/>
@@ -680,7 +734,7 @@
   <w:abstractNum w:abstractNumId="7" w15:restartNumberingAfterBreak="0">
     <w:nsid w:val="FFFFFF83"/>
     <w:multiLevelType w:val="singleLevel"/>
-    <w:tmpl w:val="F7B80B30"/>
+    <w:tmpl w:val="B964EACC"/>
     <w:lvl w:ilvl="0">
       <w:start w:val="1"/>
       <w:numFmt w:val="bullet"/>
@@ -700,7 +754,7 @@
   <w:abstractNum w:abstractNumId="8" w15:restartNumberingAfterBreak="0">
     <w:nsid w:val="FFFFFF88"/>
     <w:multiLevelType w:val="singleLevel"/>
-    <w:tmpl w:val="3E12BE9C"/>
+    <w:tmpl w:val="E3E6784C"/>
     <w:lvl w:ilvl="0">
       <w:start w:val="1"/>
       <w:numFmt w:val="decimal"/>
@@ -717,7 +771,7 @@
   <w:abstractNum w:abstractNumId="9" w15:restartNumberingAfterBreak="0">
     <w:nsid w:val="FFFFFF89"/>
     <w:multiLevelType w:val="singleLevel"/>
-    <w:tmpl w:val="98F8F9E8"/>
+    <w:tmpl w:val="2F985136"/>
     <w:lvl w:ilvl="0">
       <w:start w:val="1"/>
       <w:numFmt w:val="bullet"/>
@@ -875,7 +929,7 @@
 </file>
 
 <file path=word/styles.xml><?xml version="1.0" encoding="utf-8"?>
-<w:styles xmlns:mc="http://schemas.openxmlformats.org/markup-compatibility/2006" xmlns:r="http://schemas.openxmlformats.org/officeDocument/2006/relationships" xmlns:w="http://schemas.openxmlformats.org/wordprocessingml/2006/main" xmlns:w14="http://schemas.microsoft.com/office/word/2010/wordml" xmlns:w15="http://schemas.microsoft.com/office/word/2012/wordml" xmlns:w16cex="http://schemas.microsoft.com/office/word/2018/wordml/cex" xmlns:w16cid="http://schemas.microsoft.com/office/word/2016/wordml/cid" xmlns:w16="http://schemas.microsoft.com/office/word/2018/wordml" xmlns:w16se="http://schemas.microsoft.com/office/word/2015/wordml/symex" mc:Ignorable="w14 w15 w16se w16cid w16 w16cex">
+<w:styles xmlns:mc="http://schemas.openxmlformats.org/markup-compatibility/2006" xmlns:r="http://schemas.openxmlformats.org/officeDocument/2006/relationships" xmlns:w="http://schemas.openxmlformats.org/wordprocessingml/2006/main" xmlns:w14="http://schemas.microsoft.com/office/word/2010/wordml" xmlns:w15="http://schemas.microsoft.com/office/word/2012/wordml" xmlns:w16cex="http://schemas.microsoft.com/office/word/2018/wordml/cex" xmlns:w16cid="http://schemas.microsoft.com/office/word/2016/wordml/cid" xmlns:w16="http://schemas.microsoft.com/office/word/2018/wordml" xmlns:w16sdtdh="http://schemas.microsoft.com/office/word/2020/wordml/sdtdatahash" xmlns:w16se="http://schemas.microsoft.com/office/word/2015/wordml/symex" mc:Ignorable="w14 w15 w16se w16cid w16 w16cex w16sdtdh">
   <w:docDefaults>
     <w:rPrDefault>
       <w:rPr>
@@ -975,6 +1029,7 @@
     <w:lsdException w:name="HTML Sample" w:semiHidden="1" w:unhideWhenUsed="1"/>
     <w:lsdException w:name="HTML Typewriter" w:semiHidden="1" w:unhideWhenUsed="1"/>
     <w:lsdException w:name="HTML Variable" w:semiHidden="1" w:unhideWhenUsed="1"/>
+    <w:lsdException w:name="Normal Table" w:semiHidden="1" w:unhideWhenUsed="1"/>
     <w:lsdException w:name="annotation subject" w:semiHidden="1" w:unhideWhenUsed="1"/>
     <w:lsdException w:name="No List" w:semiHidden="1" w:unhideWhenUsed="1"/>
     <w:lsdException w:name="Outline List 1" w:semiHidden="1" w:unhideWhenUsed="1"/>
@@ -1021,7 +1076,9 @@
     <w:lsdException w:name="Table Subtle 2" w:semiHidden="1" w:unhideWhenUsed="1"/>
     <w:lsdException w:name="Table Web 1" w:semiHidden="1" w:unhideWhenUsed="1"/>
     <w:lsdException w:name="Table Web 2" w:semiHidden="1" w:unhideWhenUsed="1"/>
+    <w:lsdException w:name="Table Web 3" w:semiHidden="1" w:unhideWhenUsed="1"/>
     <w:lsdException w:name="Balloon Text" w:semiHidden="1" w:unhideWhenUsed="1"/>
+    <w:lsdException w:name="Table Theme" w:semiHidden="1" w:unhideWhenUsed="1"/>
     <w:lsdException w:name="Placeholder Text" w:semiHidden="1"/>
     <w:lsdException w:name="Light Shading"/>
     <w:lsdException w:name="Light List"/>
@@ -1042,6 +1099,7 @@
     <w:lsdException w:name="Light Grid Accent 1"/>
     <w:lsdException w:name="Medium Shading 1 Accent 1"/>
     <w:lsdException w:name="Medium Shading 2 Accent 1"/>
+    <w:lsdException w:name="Medium List 1 Accent 1"/>
     <w:lsdException w:name="Revision" w:semiHidden="1"/>
     <w:lsdException w:name="Medium List 2 Accent 1"/>
     <w:lsdException w:name="Medium Grid 1 Accent 1"/>
@@ -1120,6 +1178,7 @@
     <w:lsdException w:name="Dark List Accent 6"/>
     <w:lsdException w:name="Colorful Shading Accent 6"/>
     <w:lsdException w:name="Colorful List Accent 6"/>
+    <w:lsdException w:name="Colorful Grid Accent 6"/>
     <w:lsdException w:name="Bibliography" w:semiHidden="1" w:unhideWhenUsed="1"/>
     <w:lsdException w:name="TOC Heading" w:semiHidden="1" w:unhideWhenUsed="1"/>
     <w:lsdException w:name="Grid Table 4" w:uiPriority="49"/>
@@ -1731,6 +1790,15 @@
     <w:basedOn w:val="DefaultParagraphFont"/>
     <w:link w:val="Header"/>
     <w:rsid w:val="003F5E6B"/>
+  </w:style>
+  <w:style w:type="paragraph" w:customStyle="1" w:styleId="CodeSpan">
+    <w:name w:val="Code Span"/>
+    <w:basedOn w:val="Definition"/>
+    <w:qFormat/>
+    <w:rsid w:val="006F7761"/>
+    <w:rPr>
+      <w:rFonts w:ascii="Fira Sans" w:hAnsi="Fira Sans"/>
+    </w:rPr>
   </w:style>
 </w:styles>
 </file>
